--- a/ТЗ_Гаценко_КП-02.docx
+++ b/ТЗ_Гаценко_КП-02.docx
@@ -128,29 +128,7 @@
           <w:szCs w:val="28"/>
           <w:lang w:val="ru-RU"/>
         </w:rPr>
-        <w:t xml:space="preserve">Факультет </w:t>
-      </w:r>
-      <w:proofErr w:type="spellStart"/>
-      <w:r>
-        <w:rPr>
-          <w:rFonts w:ascii="Times New Roman" w:eastAsia="Times New Roman" w:hAnsi="Times New Roman" w:cs="Times New Roman"/>
-          <w:color w:val="00000A"/>
-          <w:sz w:val="28"/>
-          <w:szCs w:val="28"/>
-          <w:lang w:val="ru-RU"/>
-        </w:rPr>
-        <w:t>прикладної</w:t>
-      </w:r>
-      <w:proofErr w:type="spellEnd"/>
-      <w:r>
-        <w:rPr>
-          <w:rFonts w:ascii="Times New Roman" w:eastAsia="Times New Roman" w:hAnsi="Times New Roman" w:cs="Times New Roman"/>
-          <w:color w:val="00000A"/>
-          <w:sz w:val="28"/>
-          <w:szCs w:val="28"/>
-          <w:lang w:val="ru-RU"/>
-        </w:rPr>
-        <w:t xml:space="preserve"> математики</w:t>
+        <w:t>Факультет прикладної математики</w:t>
       </w:r>
     </w:p>
     <w:p>
@@ -172,73 +150,7 @@
           <w:szCs w:val="28"/>
           <w:lang w:val="ru-RU"/>
         </w:rPr>
-        <w:t xml:space="preserve">Кафедра </w:t>
-      </w:r>
-      <w:proofErr w:type="spellStart"/>
-      <w:r>
-        <w:rPr>
-          <w:rFonts w:ascii="Times New Roman" w:eastAsia="Times New Roman" w:hAnsi="Times New Roman" w:cs="Times New Roman"/>
-          <w:color w:val="00000A"/>
-          <w:sz w:val="28"/>
-          <w:szCs w:val="28"/>
-          <w:lang w:val="ru-RU"/>
-        </w:rPr>
-        <w:t>програмного</w:t>
-      </w:r>
-      <w:proofErr w:type="spellEnd"/>
-      <w:r>
-        <w:rPr>
-          <w:rFonts w:ascii="Times New Roman" w:eastAsia="Times New Roman" w:hAnsi="Times New Roman" w:cs="Times New Roman"/>
-          <w:color w:val="00000A"/>
-          <w:sz w:val="28"/>
-          <w:szCs w:val="28"/>
-          <w:lang w:val="ru-RU"/>
-        </w:rPr>
-        <w:t xml:space="preserve"> </w:t>
-      </w:r>
-      <w:proofErr w:type="spellStart"/>
-      <w:r>
-        <w:rPr>
-          <w:rFonts w:ascii="Times New Roman" w:eastAsia="Times New Roman" w:hAnsi="Times New Roman" w:cs="Times New Roman"/>
-          <w:color w:val="00000A"/>
-          <w:sz w:val="28"/>
-          <w:szCs w:val="28"/>
-          <w:lang w:val="ru-RU"/>
-        </w:rPr>
-        <w:t>забезпечення</w:t>
-      </w:r>
-      <w:proofErr w:type="spellEnd"/>
-      <w:r>
-        <w:rPr>
-          <w:rFonts w:ascii="Times New Roman" w:eastAsia="Times New Roman" w:hAnsi="Times New Roman" w:cs="Times New Roman"/>
-          <w:color w:val="00000A"/>
-          <w:sz w:val="28"/>
-          <w:szCs w:val="28"/>
-          <w:lang w:val="ru-RU"/>
-        </w:rPr>
-        <w:t xml:space="preserve"> </w:t>
-      </w:r>
-      <w:proofErr w:type="spellStart"/>
-      <w:r>
-        <w:rPr>
-          <w:rFonts w:ascii="Times New Roman" w:eastAsia="Times New Roman" w:hAnsi="Times New Roman" w:cs="Times New Roman"/>
-          <w:color w:val="00000A"/>
-          <w:sz w:val="28"/>
-          <w:szCs w:val="28"/>
-          <w:lang w:val="ru-RU"/>
-        </w:rPr>
-        <w:t>комп’ютерних</w:t>
-      </w:r>
-      <w:proofErr w:type="spellEnd"/>
-      <w:r>
-        <w:rPr>
-          <w:rFonts w:ascii="Times New Roman" w:eastAsia="Times New Roman" w:hAnsi="Times New Roman" w:cs="Times New Roman"/>
-          <w:color w:val="00000A"/>
-          <w:sz w:val="28"/>
-          <w:szCs w:val="28"/>
-          <w:lang w:val="ru-RU"/>
-        </w:rPr>
-        <w:t xml:space="preserve"> систем</w:t>
+        <w:t>Кафедра програмного забезпечення комп’ютерних систем</w:t>
       </w:r>
     </w:p>
     <w:p>
@@ -330,73 +242,7 @@
           <w:szCs w:val="28"/>
           <w:lang w:val="ru-RU"/>
         </w:rPr>
-        <w:t xml:space="preserve">з </w:t>
-      </w:r>
-      <w:proofErr w:type="spellStart"/>
-      <w:r>
-        <w:rPr>
-          <w:rFonts w:ascii="Times New Roman" w:eastAsia="Times New Roman" w:hAnsi="Times New Roman" w:cs="Times New Roman"/>
-          <w:color w:val="00000A"/>
-          <w:sz w:val="28"/>
-          <w:szCs w:val="28"/>
-          <w:lang w:val="ru-RU"/>
-        </w:rPr>
-        <w:t>дисципліни</w:t>
-      </w:r>
-      <w:proofErr w:type="spellEnd"/>
-      <w:r>
-        <w:rPr>
-          <w:rFonts w:ascii="Times New Roman" w:eastAsia="Times New Roman" w:hAnsi="Times New Roman" w:cs="Times New Roman"/>
-          <w:color w:val="00000A"/>
-          <w:sz w:val="28"/>
-          <w:szCs w:val="28"/>
-          <w:lang w:val="ru-RU"/>
-        </w:rPr>
-        <w:t xml:space="preserve"> “</w:t>
-      </w:r>
-      <w:proofErr w:type="spellStart"/>
-      <w:r>
-        <w:rPr>
-          <w:rFonts w:ascii="Times New Roman" w:eastAsia="Times New Roman" w:hAnsi="Times New Roman" w:cs="Times New Roman"/>
-          <w:color w:val="00000A"/>
-          <w:sz w:val="28"/>
-          <w:szCs w:val="28"/>
-          <w:lang w:val="ru-RU"/>
-        </w:rPr>
-        <w:t>Бази</w:t>
-      </w:r>
-      <w:proofErr w:type="spellEnd"/>
-      <w:r>
-        <w:rPr>
-          <w:rFonts w:ascii="Times New Roman" w:eastAsia="Times New Roman" w:hAnsi="Times New Roman" w:cs="Times New Roman"/>
-          <w:color w:val="00000A"/>
-          <w:sz w:val="28"/>
-          <w:szCs w:val="28"/>
-          <w:lang w:val="ru-RU"/>
-        </w:rPr>
-        <w:t xml:space="preserve"> </w:t>
-      </w:r>
-      <w:proofErr w:type="spellStart"/>
-      <w:r>
-        <w:rPr>
-          <w:rFonts w:ascii="Times New Roman" w:eastAsia="Times New Roman" w:hAnsi="Times New Roman" w:cs="Times New Roman"/>
-          <w:color w:val="00000A"/>
-          <w:sz w:val="28"/>
-          <w:szCs w:val="28"/>
-          <w:lang w:val="ru-RU"/>
-        </w:rPr>
-        <w:t>даних</w:t>
-      </w:r>
-      <w:proofErr w:type="spellEnd"/>
-      <w:r>
-        <w:rPr>
-          <w:rFonts w:ascii="Times New Roman" w:eastAsia="Times New Roman" w:hAnsi="Times New Roman" w:cs="Times New Roman"/>
-          <w:color w:val="00000A"/>
-          <w:sz w:val="28"/>
-          <w:szCs w:val="28"/>
-          <w:lang w:val="ru-RU"/>
-        </w:rPr>
-        <w:t>”</w:t>
+        <w:t>з дисципліни “Бази даних”</w:t>
       </w:r>
     </w:p>
     <w:p>
@@ -421,7 +267,6 @@
           <w:lang w:val="ru-RU"/>
         </w:rPr>
       </w:pPr>
-      <w:proofErr w:type="spellStart"/>
       <w:r>
         <w:rPr>
           <w:rFonts w:ascii="Times New Roman" w:eastAsia="Times New Roman" w:hAnsi="Times New Roman" w:cs="Times New Roman"/>
@@ -430,53 +275,8 @@
           <w:szCs w:val="28"/>
           <w:lang w:val="ru-RU"/>
         </w:rPr>
-        <w:t>спеціальність</w:t>
-      </w:r>
-      <w:proofErr w:type="spellEnd"/>
-      <w:r>
-        <w:rPr>
-          <w:rFonts w:ascii="Times New Roman" w:eastAsia="Times New Roman" w:hAnsi="Times New Roman" w:cs="Times New Roman"/>
-          <w:color w:val="00000A"/>
-          <w:sz w:val="28"/>
-          <w:szCs w:val="28"/>
-          <w:lang w:val="ru-RU"/>
-        </w:rPr>
-        <w:t xml:space="preserve"> 121 – </w:t>
-      </w:r>
-      <w:proofErr w:type="spellStart"/>
-      <w:r>
-        <w:rPr>
-          <w:rFonts w:ascii="Times New Roman" w:eastAsia="Times New Roman" w:hAnsi="Times New Roman" w:cs="Times New Roman"/>
-          <w:color w:val="00000A"/>
-          <w:sz w:val="28"/>
-          <w:szCs w:val="28"/>
-          <w:lang w:val="ru-RU"/>
-        </w:rPr>
-        <w:t>Програмна</w:t>
-      </w:r>
-      <w:proofErr w:type="spellEnd"/>
-      <w:r>
-        <w:rPr>
-          <w:rFonts w:ascii="Times New Roman" w:eastAsia="Times New Roman" w:hAnsi="Times New Roman" w:cs="Times New Roman"/>
-          <w:color w:val="00000A"/>
-          <w:sz w:val="28"/>
-          <w:szCs w:val="28"/>
-          <w:lang w:val="ru-RU"/>
-        </w:rPr>
-        <w:t xml:space="preserve"> </w:t>
-      </w:r>
-      <w:proofErr w:type="spellStart"/>
-      <w:r>
-        <w:rPr>
-          <w:rFonts w:ascii="Times New Roman" w:eastAsia="Times New Roman" w:hAnsi="Times New Roman" w:cs="Times New Roman"/>
-          <w:color w:val="00000A"/>
-          <w:sz w:val="28"/>
-          <w:szCs w:val="28"/>
-          <w:lang w:val="ru-RU"/>
-        </w:rPr>
-        <w:t>інженерія</w:t>
-      </w:r>
-      <w:proofErr w:type="spellEnd"/>
+        <w:t>спеціальність 121 – Програмна інженерія</w:t>
+      </w:r>
     </w:p>
     <w:p>
       <w:pPr>
@@ -517,67 +317,7 @@
           <w:sz w:val="28"/>
           <w:szCs w:val="28"/>
         </w:rPr>
-        <w:t xml:space="preserve">Система контролю </w:t>
-      </w:r>
-      <w:proofErr w:type="spellStart"/>
-      <w:r>
-        <w:rPr>
-          <w:rFonts w:ascii="Times New Roman" w:eastAsia="Times New Roman" w:hAnsi="Times New Roman" w:cs="Times New Roman"/>
-          <w:color w:val="00000A"/>
-          <w:sz w:val="28"/>
-          <w:szCs w:val="28"/>
-        </w:rPr>
-        <w:t>успішності</w:t>
-      </w:r>
-      <w:proofErr w:type="spellEnd"/>
-      <w:r>
-        <w:rPr>
-          <w:rFonts w:ascii="Times New Roman" w:eastAsia="Times New Roman" w:hAnsi="Times New Roman" w:cs="Times New Roman"/>
-          <w:color w:val="00000A"/>
-          <w:sz w:val="28"/>
-          <w:szCs w:val="28"/>
-        </w:rPr>
-        <w:t xml:space="preserve"> </w:t>
-      </w:r>
-      <w:proofErr w:type="spellStart"/>
-      <w:r>
-        <w:rPr>
-          <w:rFonts w:ascii="Times New Roman" w:eastAsia="Times New Roman" w:hAnsi="Times New Roman" w:cs="Times New Roman"/>
-          <w:color w:val="00000A"/>
-          <w:sz w:val="28"/>
-          <w:szCs w:val="28"/>
-        </w:rPr>
-        <w:t>студентів</w:t>
-      </w:r>
-      <w:proofErr w:type="spellEnd"/>
-      <w:r>
-        <w:rPr>
-          <w:rFonts w:ascii="Times New Roman" w:eastAsia="Times New Roman" w:hAnsi="Times New Roman" w:cs="Times New Roman"/>
-          <w:color w:val="00000A"/>
-          <w:sz w:val="28"/>
-          <w:szCs w:val="28"/>
-        </w:rPr>
-        <w:t xml:space="preserve"> </w:t>
-      </w:r>
-      <w:proofErr w:type="spellStart"/>
-      <w:r>
-        <w:rPr>
-          <w:rFonts w:ascii="Times New Roman" w:eastAsia="Times New Roman" w:hAnsi="Times New Roman" w:cs="Times New Roman"/>
-          <w:color w:val="00000A"/>
-          <w:sz w:val="28"/>
-          <w:szCs w:val="28"/>
-        </w:rPr>
-        <w:t>навчального</w:t>
-      </w:r>
-      <w:proofErr w:type="spellEnd"/>
-      <w:r>
-        <w:rPr>
-          <w:rFonts w:ascii="Times New Roman" w:eastAsia="Times New Roman" w:hAnsi="Times New Roman" w:cs="Times New Roman"/>
-          <w:color w:val="00000A"/>
-          <w:sz w:val="28"/>
-          <w:szCs w:val="28"/>
-        </w:rPr>
-        <w:t xml:space="preserve"> закладу</w:t>
+        <w:t>Система контролю успішності студентів навчального закладу</w:t>
       </w:r>
     </w:p>
     <w:p>
@@ -775,7 +515,6 @@
                 <w:lang w:val="ru-RU"/>
               </w:rPr>
             </w:pPr>
-            <w:proofErr w:type="spellStart"/>
             <w:r>
               <w:rPr>
                 <w:rFonts w:ascii="Times New Roman" w:eastAsia="Times New Roman" w:hAnsi="Times New Roman" w:cs="Times New Roman"/>
@@ -786,20 +525,7 @@
                 <w:szCs w:val="28"/>
                 <w:lang w:val="ru-RU"/>
               </w:rPr>
-              <w:t>групи</w:t>
-            </w:r>
-            <w:proofErr w:type="spellEnd"/>
-            <w:r>
-              <w:rPr>
-                <w:rFonts w:ascii="Times New Roman" w:eastAsia="Times New Roman" w:hAnsi="Times New Roman" w:cs="Times New Roman"/>
-                <w:b/>
-                <w:bCs/>
-                <w:color w:val="00000A"/>
-                <w:sz w:val="28"/>
-                <w:szCs w:val="28"/>
-                <w:lang w:val="ru-RU"/>
-              </w:rPr>
-              <w:t xml:space="preserve"> </w:t>
+              <w:t xml:space="preserve">групи </w:t>
             </w:r>
             <w:r>
               <w:rPr>
@@ -943,29 +669,7 @@
                 <w:szCs w:val="20"/>
                 <w:lang w:val="ru-RU"/>
               </w:rPr>
-              <w:t>(</w:t>
-            </w:r>
-            <w:proofErr w:type="spellStart"/>
-            <w:r>
-              <w:rPr>
-                <w:rFonts w:ascii="Times New Roman" w:eastAsia="Times New Roman" w:hAnsi="Times New Roman" w:cs="Times New Roman"/>
-                <w:color w:val="00000A"/>
-                <w:sz w:val="20"/>
-                <w:szCs w:val="20"/>
-                <w:lang w:val="ru-RU"/>
-              </w:rPr>
-              <w:t>підпис</w:t>
-            </w:r>
-            <w:proofErr w:type="spellEnd"/>
-            <w:r>
-              <w:rPr>
-                <w:rFonts w:ascii="Times New Roman" w:eastAsia="Times New Roman" w:hAnsi="Times New Roman" w:cs="Times New Roman"/>
-                <w:color w:val="00000A"/>
-                <w:sz w:val="20"/>
-                <w:szCs w:val="20"/>
-                <w:lang w:val="ru-RU"/>
-              </w:rPr>
-              <w:t>)</w:t>
+              <w:t>(підпис)</w:t>
             </w:r>
           </w:p>
           <w:p>
@@ -1017,7 +721,6 @@
                 <w:lang w:val="ru-RU"/>
               </w:rPr>
             </w:pPr>
-            <w:proofErr w:type="spellStart"/>
             <w:r>
               <w:rPr>
                 <w:rFonts w:ascii="Times New Roman" w:eastAsia="Times New Roman" w:hAnsi="Times New Roman" w:cs="Times New Roman"/>
@@ -1030,7 +733,6 @@
               </w:rPr>
               <w:t>Викладач</w:t>
             </w:r>
-            <w:proofErr w:type="spellEnd"/>
           </w:p>
           <w:p>
             <w:pPr>
@@ -1042,7 +744,6 @@
                 <w:lang w:val="ru-RU"/>
               </w:rPr>
             </w:pPr>
-            <w:proofErr w:type="spellStart"/>
             <w:r>
               <w:rPr>
                 <w:rFonts w:ascii="Times New Roman" w:eastAsia="Times New Roman" w:hAnsi="Times New Roman" w:cs="Times New Roman"/>
@@ -1053,72 +754,7 @@
                 <w:szCs w:val="28"/>
                 <w:lang w:val="ru-RU"/>
               </w:rPr>
-              <w:t>к.т.н</w:t>
-            </w:r>
-            <w:proofErr w:type="spellEnd"/>
-            <w:r>
-              <w:rPr>
-                <w:rFonts w:ascii="Times New Roman" w:eastAsia="Times New Roman" w:hAnsi="Times New Roman" w:cs="Times New Roman"/>
-                <w:b/>
-                <w:bCs/>
-                <w:color w:val="00000A"/>
-                <w:sz w:val="28"/>
-                <w:szCs w:val="28"/>
-                <w:lang w:val="ru-RU"/>
-              </w:rPr>
-              <w:t xml:space="preserve">, доцент </w:t>
-            </w:r>
-            <w:proofErr w:type="spellStart"/>
-            <w:r>
-              <w:rPr>
-                <w:rFonts w:ascii="Times New Roman" w:eastAsia="Times New Roman" w:hAnsi="Times New Roman" w:cs="Times New Roman"/>
-                <w:b/>
-                <w:bCs/>
-                <w:color w:val="00000A"/>
-                <w:sz w:val="28"/>
-                <w:szCs w:val="28"/>
-                <w:lang w:val="ru-RU"/>
-              </w:rPr>
-              <w:t>кафедри</w:t>
-            </w:r>
-            <w:proofErr w:type="spellEnd"/>
-            <w:r>
-              <w:rPr>
-                <w:rFonts w:ascii="Times New Roman" w:eastAsia="Times New Roman" w:hAnsi="Times New Roman" w:cs="Times New Roman"/>
-                <w:b/>
-                <w:bCs/>
-                <w:color w:val="00000A"/>
-                <w:sz w:val="28"/>
-                <w:szCs w:val="28"/>
-                <w:lang w:val="ru-RU"/>
-              </w:rPr>
-              <w:t xml:space="preserve"> </w:t>
-            </w:r>
-            <w:proofErr w:type="spellStart"/>
-            <w:r>
-              <w:rPr>
-                <w:rFonts w:ascii="Times New Roman" w:eastAsia="Times New Roman" w:hAnsi="Times New Roman" w:cs="Times New Roman"/>
-                <w:b/>
-                <w:bCs/>
-                <w:color w:val="00000A"/>
-                <w:sz w:val="28"/>
-                <w:szCs w:val="28"/>
-                <w:lang w:val="ru-RU"/>
-              </w:rPr>
-              <w:t>СПіСКС</w:t>
-            </w:r>
-            <w:proofErr w:type="spellEnd"/>
-            <w:r>
-              <w:rPr>
-                <w:rFonts w:ascii="Times New Roman" w:eastAsia="Times New Roman" w:hAnsi="Times New Roman" w:cs="Times New Roman"/>
-                <w:b/>
-                <w:bCs/>
-                <w:color w:val="00000A"/>
-                <w:sz w:val="28"/>
-                <w:szCs w:val="28"/>
-                <w:lang w:val="ru-RU"/>
-              </w:rPr>
-              <w:t> </w:t>
+              <w:t>к.т.н, доцент кафедри СПіСКС </w:t>
             </w:r>
           </w:p>
         </w:tc>
@@ -1241,29 +877,7 @@
                 <w:szCs w:val="20"/>
                 <w:lang w:val="ru-RU"/>
               </w:rPr>
-              <w:t>(</w:t>
-            </w:r>
-            <w:proofErr w:type="spellStart"/>
-            <w:r>
-              <w:rPr>
-                <w:rFonts w:ascii="Times New Roman" w:eastAsia="Times New Roman" w:hAnsi="Times New Roman" w:cs="Times New Roman"/>
-                <w:color w:val="00000A"/>
-                <w:sz w:val="20"/>
-                <w:szCs w:val="20"/>
-                <w:lang w:val="ru-RU"/>
-              </w:rPr>
-              <w:t>підпис</w:t>
-            </w:r>
-            <w:proofErr w:type="spellEnd"/>
-            <w:r>
-              <w:rPr>
-                <w:rFonts w:ascii="Times New Roman" w:eastAsia="Times New Roman" w:hAnsi="Times New Roman" w:cs="Times New Roman"/>
-                <w:color w:val="00000A"/>
-                <w:sz w:val="20"/>
-                <w:szCs w:val="20"/>
-                <w:lang w:val="ru-RU"/>
-              </w:rPr>
-              <w:t>)</w:t>
+              <w:t>(підпис)</w:t>
             </w:r>
           </w:p>
           <w:p>
@@ -1302,7 +916,6 @@
           <w:lang w:val="ru-RU"/>
         </w:rPr>
       </w:pPr>
-      <w:proofErr w:type="spellStart"/>
       <w:r>
         <w:rPr>
           <w:rFonts w:ascii="Times New Roman" w:eastAsia="Times New Roman" w:hAnsi="Times New Roman" w:cs="Times New Roman"/>
@@ -1311,18 +924,7 @@
           <w:szCs w:val="28"/>
           <w:lang w:val="ru-RU"/>
         </w:rPr>
-        <w:t>Київ</w:t>
-      </w:r>
-      <w:proofErr w:type="spellEnd"/>
-      <w:r>
-        <w:rPr>
-          <w:rFonts w:ascii="Times New Roman" w:eastAsia="Times New Roman" w:hAnsi="Times New Roman" w:cs="Times New Roman"/>
-          <w:color w:val="00000A"/>
-          <w:sz w:val="28"/>
-          <w:szCs w:val="28"/>
-          <w:lang w:val="ru-RU"/>
-        </w:rPr>
-        <w:t xml:space="preserve"> – 2021</w:t>
+        <w:t>Київ – 2021</w:t>
       </w:r>
     </w:p>
     <w:p>
@@ -1503,29 +1105,7 @@
           <w:szCs w:val="28"/>
           <w:lang w:val="uk-UA"/>
         </w:rPr>
-        <w:t xml:space="preserve"> створення додатку, що буде забезпечувати збір, аналіз, маніпуляцію, </w:t>
-      </w:r>
-      <w:proofErr w:type="spellStart"/>
-      <w:r>
-        <w:rPr>
-          <w:rFonts w:ascii="Times New Roman" w:eastAsia="Times New Roman" w:hAnsi="Times New Roman" w:cs="Times New Roman"/>
-          <w:color w:val="00000A"/>
-          <w:sz w:val="28"/>
-          <w:szCs w:val="28"/>
-          <w:lang w:val="uk-UA"/>
-        </w:rPr>
-        <w:t>валідацію</w:t>
-      </w:r>
-      <w:proofErr w:type="spellEnd"/>
-      <w:r>
-        <w:rPr>
-          <w:rFonts w:ascii="Times New Roman" w:eastAsia="Times New Roman" w:hAnsi="Times New Roman" w:cs="Times New Roman"/>
-          <w:color w:val="00000A"/>
-          <w:sz w:val="28"/>
-          <w:szCs w:val="28"/>
-          <w:lang w:val="uk-UA"/>
-        </w:rPr>
-        <w:t xml:space="preserve"> та фільтрацію великих об’ємів інформації.</w:t>
+        <w:t xml:space="preserve"> створення додатку, що буде забезпечувати збір, аналіз, маніпуляцію, валідацію та фільтрацію великих об’ємів інформації.</w:t>
       </w:r>
     </w:p>
     <w:p>
@@ -1642,16 +1222,16 @@
           <w:szCs w:val="28"/>
           <w:lang w:val="uk-UA"/>
         </w:rPr>
-        <w:t>8</w:t>
-      </w:r>
-      <w:r>
-        <w:rPr>
-          <w:rFonts w:ascii="Times New Roman" w:eastAsia="Times New Roman" w:hAnsi="Times New Roman" w:cs="Times New Roman"/>
-          <w:sz w:val="28"/>
-          <w:szCs w:val="28"/>
-          <w:lang w:val="uk-UA"/>
-        </w:rPr>
-        <w:t xml:space="preserve"> жовтня 202</w:t>
+        <w:t xml:space="preserve">9 </w:t>
+      </w:r>
+      <w:r>
+        <w:rPr>
+          <w:rFonts w:ascii="Times New Roman" w:eastAsia="Times New Roman" w:hAnsi="Times New Roman" w:cs="Times New Roman"/>
+          <w:sz w:val="28"/>
+          <w:szCs w:val="28"/>
+          <w:lang w:val="uk-UA"/>
+        </w:rPr>
+        <w:t>жовтня 202</w:t>
       </w:r>
       <w:r>
         <w:rPr>
@@ -1858,27 +1438,7 @@
           <w:szCs w:val="28"/>
           <w:lang w:val="uk-UA"/>
         </w:rPr>
-        <w:t xml:space="preserve">Засоби фільтрації та </w:t>
-      </w:r>
-      <w:proofErr w:type="spellStart"/>
-      <w:r>
-        <w:rPr>
-          <w:rFonts w:ascii="Times New Roman" w:eastAsia="Times New Roman" w:hAnsi="Times New Roman" w:cs="Times New Roman"/>
-          <w:sz w:val="28"/>
-          <w:szCs w:val="28"/>
-          <w:lang w:val="uk-UA"/>
-        </w:rPr>
-        <w:t>валідації</w:t>
-      </w:r>
-      <w:proofErr w:type="spellEnd"/>
-      <w:r>
-        <w:rPr>
-          <w:rFonts w:ascii="Times New Roman" w:eastAsia="Times New Roman" w:hAnsi="Times New Roman" w:cs="Times New Roman"/>
-          <w:sz w:val="28"/>
-          <w:szCs w:val="28"/>
-          <w:lang w:val="uk-UA"/>
-        </w:rPr>
-        <w:t xml:space="preserve"> даних</w:t>
+        <w:t>Засоби фільтрації та валідації даних</w:t>
       </w:r>
     </w:p>
     <w:p>
@@ -2160,25 +1720,14 @@
           <w:lang w:val="uk-UA"/>
         </w:rPr>
       </w:pPr>
-      <w:proofErr w:type="spellStart"/>
-      <w:r>
-        <w:rPr>
-          <w:rFonts w:ascii="Times New Roman" w:eastAsia="Times New Roman" w:hAnsi="Times New Roman" w:cs="Times New Roman"/>
-          <w:sz w:val="28"/>
-          <w:szCs w:val="28"/>
-          <w:lang w:val="uk-UA"/>
-        </w:rPr>
-        <w:t>Рефакторинг</w:t>
-      </w:r>
-      <w:proofErr w:type="spellEnd"/>
-      <w:r>
-        <w:rPr>
-          <w:rFonts w:ascii="Times New Roman" w:eastAsia="Times New Roman" w:hAnsi="Times New Roman" w:cs="Times New Roman"/>
-          <w:sz w:val="28"/>
-          <w:szCs w:val="28"/>
-          <w:lang w:val="uk-UA"/>
-        </w:rPr>
-        <w:t xml:space="preserve"> коду, заміна неефективних ділянок коду</w:t>
+      <w:r>
+        <w:rPr>
+          <w:rFonts w:ascii="Times New Roman" w:eastAsia="Times New Roman" w:hAnsi="Times New Roman" w:cs="Times New Roman"/>
+          <w:sz w:val="28"/>
+          <w:szCs w:val="28"/>
+          <w:lang w:val="uk-UA"/>
+        </w:rPr>
+        <w:t>Рефакторинг коду, заміна неефективних ділянок коду</w:t>
       </w:r>
     </w:p>
     <w:p>
@@ -2624,7 +2173,16 @@
           <w:szCs w:val="28"/>
           <w:lang w:val="uk-UA"/>
         </w:rPr>
-        <w:t xml:space="preserve">CUI </w:t>
+        <w:t>Репозиторій</w:t>
+      </w:r>
+      <w:r>
+        <w:rPr>
+          <w:rFonts w:ascii="Times New Roman" w:eastAsia="Times New Roman" w:hAnsi="Times New Roman" w:cs="Times New Roman"/>
+          <w:sz w:val="28"/>
+          <w:szCs w:val="28"/>
+          <w:lang w:val="uk-UA"/>
+        </w:rPr>
+        <w:t xml:space="preserve"> </w:t>
       </w:r>
       <w:r>
         <w:rPr>
@@ -2638,13 +2196,11 @@
       <w:r>
         <w:rPr>
           <w:rFonts w:ascii="Times New Roman" w:eastAsia="Times New Roman" w:hAnsi="Times New Roman" w:cs="Times New Roman"/>
-          <w:b/>
-          <w:bCs/>
           <w:sz w:val="28"/>
           <w:szCs w:val="28"/>
           <w:lang w:val="en-US"/>
         </w:rPr>
-        <w:t>TODO</w:t>
+        <w:t>https://github.com/mattisdead/databaseCW</w:t>
       </w:r>
     </w:p>
     <w:p>
@@ -2678,19 +2234,8 @@
           <w:szCs w:val="28"/>
           <w:lang w:val="en-US"/>
         </w:rPr>
-        <w:t xml:space="preserve"> </w:t>
-      </w:r>
-      <w:proofErr w:type="spellStart"/>
-      <w:r>
-        <w:rPr>
-          <w:rFonts w:ascii="Times New Roman" w:eastAsia="Times New Roman" w:hAnsi="Times New Roman" w:cs="Times New Roman"/>
-          <w:sz w:val="28"/>
-          <w:szCs w:val="28"/>
-          <w:lang w:val="en-US"/>
-        </w:rPr>
-        <w:t>Npgsql</w:t>
-      </w:r>
-      <w:proofErr w:type="spellEnd"/>
+        <w:t xml:space="preserve"> Npgsql</w:t>
+      </w:r>
     </w:p>
     <w:p>
       <w:pPr>
@@ -2949,7 +2494,25 @@
                 <w:szCs w:val="28"/>
                 <w:lang w:val="uk-UA"/>
               </w:rPr>
-              <w:t>18 жовтня 2020 року</w:t>
+              <w:t>1</w:t>
+            </w:r>
+            <w:r>
+              <w:rPr>
+                <w:rFonts w:ascii="Times New Roman" w:eastAsia="Times New Roman" w:hAnsi="Times New Roman" w:cs="Times New Roman"/>
+                <w:sz w:val="28"/>
+                <w:szCs w:val="28"/>
+                <w:lang w:val="uk-UA"/>
+              </w:rPr>
+              <w:t>9</w:t>
+            </w:r>
+            <w:r>
+              <w:rPr>
+                <w:rFonts w:ascii="Times New Roman" w:eastAsia="Times New Roman" w:hAnsi="Times New Roman" w:cs="Times New Roman"/>
+                <w:sz w:val="28"/>
+                <w:szCs w:val="28"/>
+                <w:lang w:val="uk-UA"/>
+              </w:rPr>
+              <w:t xml:space="preserve"> жовтня 2020 року</w:t>
             </w:r>
           </w:p>
         </w:tc>
@@ -2993,20 +2556,8 @@
                 <w:szCs w:val="28"/>
                 <w:lang w:val="uk-UA"/>
               </w:rPr>
-              <w:t xml:space="preserve">Вивчення потрібного синтаксису та бібліотек мови </w:t>
+              <w:t>Вивчення потрібного синтаксису та бібліотек мови Python</w:t>
             </w:r>
-            <w:proofErr w:type="spellStart"/>
-            <w:r>
-              <w:rPr>
-                <w:rFonts w:ascii="Times New Roman" w:eastAsia="Times New Roman" w:hAnsi="Times New Roman" w:cs="Times New Roman"/>
-                <w:color w:val="00000A"/>
-                <w:sz w:val="28"/>
-                <w:szCs w:val="28"/>
-                <w:lang w:val="uk-UA"/>
-              </w:rPr>
-              <w:t>Python</w:t>
-            </w:r>
-            <w:proofErr w:type="spellEnd"/>
           </w:p>
         </w:tc>
         <w:tc>
@@ -3150,29 +2701,7 @@
                 <w:szCs w:val="28"/>
                 <w:lang w:val="uk-UA"/>
               </w:rPr>
-              <w:t xml:space="preserve">Розробка засобів фільтрації та </w:t>
-            </w:r>
-            <w:proofErr w:type="spellStart"/>
-            <w:r>
-              <w:rPr>
-                <w:rFonts w:ascii="Times New Roman" w:eastAsia="Times New Roman" w:hAnsi="Times New Roman" w:cs="Times New Roman"/>
-                <w:color w:val="00000A"/>
-                <w:sz w:val="28"/>
-                <w:szCs w:val="28"/>
-                <w:lang w:val="uk-UA"/>
-              </w:rPr>
-              <w:t>валідації</w:t>
-            </w:r>
-            <w:proofErr w:type="spellEnd"/>
-            <w:r>
-              <w:rPr>
-                <w:rFonts w:ascii="Times New Roman" w:eastAsia="Times New Roman" w:hAnsi="Times New Roman" w:cs="Times New Roman"/>
-                <w:color w:val="00000A"/>
-                <w:sz w:val="28"/>
-                <w:szCs w:val="28"/>
-                <w:lang w:val="uk-UA"/>
-              </w:rPr>
-              <w:t xml:space="preserve"> даних</w:t>
+              <w:t>Розробка засобів фільтрації та валідації даних</w:t>
             </w:r>
           </w:p>
         </w:tc>
@@ -3344,20 +2873,8 @@
                 <w:szCs w:val="28"/>
                 <w:lang w:val="uk-UA"/>
               </w:rPr>
-              <w:t xml:space="preserve">Розробка завантаження даних з </w:t>
+              <w:t>Розробка завантаження даних з датасетів</w:t>
             </w:r>
-            <w:proofErr w:type="spellStart"/>
-            <w:r>
-              <w:rPr>
-                <w:rFonts w:ascii="Times New Roman" w:eastAsia="Times New Roman" w:hAnsi="Times New Roman" w:cs="Times New Roman"/>
-                <w:color w:val="00000A"/>
-                <w:sz w:val="28"/>
-                <w:szCs w:val="28"/>
-                <w:lang w:val="uk-UA"/>
-              </w:rPr>
-              <w:t>датасетів</w:t>
-            </w:r>
-            <w:proofErr w:type="spellEnd"/>
           </w:p>
         </w:tc>
         <w:tc>
@@ -3691,7 +3208,6 @@
                 <w:lang w:val="uk-UA"/>
               </w:rPr>
             </w:pPr>
-            <w:proofErr w:type="spellStart"/>
             <w:r>
               <w:rPr>
                 <w:rFonts w:ascii="Times New Roman" w:eastAsia="Times New Roman" w:hAnsi="Times New Roman" w:cs="Times New Roman"/>
@@ -3702,7 +3218,6 @@
               </w:rPr>
               <w:t>Рефакторинг</w:t>
             </w:r>
-            <w:proofErr w:type="spellEnd"/>
           </w:p>
         </w:tc>
         <w:tc>

--- a/ТЗ_Гаценко_КП-02.docx
+++ b/ТЗ_Гаценко_КП-02.docx
@@ -2087,7 +2087,7 @@
           <w:szCs w:val="28"/>
           <w:lang w:val="en-US"/>
         </w:rPr>
-        <w:t>MySQL</w:t>
+        <w:t>PostgreSQL</w:t>
       </w:r>
       <w:r>
         <w:rPr>
@@ -2545,7 +2545,7 @@
                 <w:color w:val="00000A"/>
                 <w:sz w:val="28"/>
                 <w:szCs w:val="28"/>
-                <w:lang w:val="uk-UA"/>
+                <w:lang w:val="en-US"/>
               </w:rPr>
             </w:pPr>
             <w:r>
@@ -2556,7 +2556,17 @@
                 <w:szCs w:val="28"/>
                 <w:lang w:val="uk-UA"/>
               </w:rPr>
-              <w:t>Вивчення потрібного синтаксису та бібліотек мови Python</w:t>
+              <w:t xml:space="preserve">Вивчення потрібного синтаксису та бібліотек мови </w:t>
+            </w:r>
+            <w:r>
+              <w:rPr>
+                <w:rFonts w:ascii="Times New Roman" w:eastAsia="Times New Roman" w:hAnsi="Times New Roman" w:cs="Times New Roman"/>
+                <w:color w:val="00000A"/>
+                <w:sz w:val="28"/>
+                <w:szCs w:val="28"/>
+                <w:lang w:val="en-US"/>
+              </w:rPr>
+              <w:t>C#</w:t>
             </w:r>
           </w:p>
         </w:tc>
@@ -3302,7 +3312,6 @@
                 <w:szCs w:val="28"/>
                 <w:lang w:val="uk-UA"/>
               </w:rPr>
-              <w:lastRenderedPageBreak/>
               <w:t xml:space="preserve">Налагодження </w:t>
             </w:r>
           </w:p>
@@ -3382,6 +3391,7 @@
                 <w:szCs w:val="28"/>
                 <w:lang w:val="uk-UA"/>
               </w:rPr>
+              <w:lastRenderedPageBreak/>
               <w:t>Підготовка пояснювальної записки</w:t>
             </w:r>
           </w:p>
